--- a/doc/Dokumentation_Access_Points.docx
+++ b/doc/Dokumentation_Access_Points.docx
@@ -16,7 +16,13 @@
     <w:sdt>
       <w:sdtPr>
         <w:rPr>
-          <w:lang w:val="de-DE"/>
+          <w:rFonts w:asciiTheme="minorHAnsi" w:eastAsiaTheme="minorHAnsi" w:hAnsiTheme="minorHAnsi" w:cstheme="minorBidi"/>
+          <w:b w:val="0"/>
+          <w:bCs w:val="0"/>
+          <w:color w:val="auto"/>
+          <w:sz w:val="24"/>
+          <w:szCs w:val="24"/>
+          <w:lang w:val="de-DE" w:eastAsia="en-US"/>
         </w:rPr>
         <w:id w:val="353537655"/>
         <w:docPartObj>
@@ -26,12 +32,8 @@
       </w:sdtPr>
       <w:sdtEndPr>
         <w:rPr>
-          <w:rFonts w:asciiTheme="minorHAnsi" w:eastAsiaTheme="minorHAnsi" w:hAnsiTheme="minorHAnsi" w:cstheme="minorBidi"/>
           <w:noProof/>
-          <w:color w:val="auto"/>
-          <w:sz w:val="24"/>
-          <w:szCs w:val="24"/>
-          <w:lang w:val="de-CH" w:eastAsia="en-US"/>
+          <w:lang w:val="de-CH"/>
         </w:rPr>
       </w:sdtEndPr>
       <w:sdtContent>
@@ -79,7 +81,7 @@
             </w:rPr>
             <w:fldChar w:fldCharType="separate"/>
           </w:r>
-          <w:hyperlink w:anchor="_Toc93653104" w:history="1">
+          <w:hyperlink w:anchor="_Toc93655033" w:history="1">
             <w:r>
               <w:rPr>
                 <w:rStyle w:val="Hyperlink"/>
@@ -106,7 +108,7 @@
                 <w:noProof/>
                 <w:webHidden/>
               </w:rPr>
-              <w:instrText xml:space="preserve"> PAGEREF _Toc93653104 \h </w:instrText>
+              <w:instrText xml:space="preserve"> PAGEREF _Toc93655033 \h </w:instrText>
             </w:r>
             <w:r>
               <w:rPr>
@@ -153,7 +155,7 @@
               <w:lang w:eastAsia="de-DE"/>
             </w:rPr>
           </w:pPr>
-          <w:hyperlink w:anchor="_Toc93653105" w:history="1">
+          <w:hyperlink w:anchor="_Toc93655034" w:history="1">
             <w:r>
               <w:rPr>
                 <w:rStyle w:val="Hyperlink"/>
@@ -180,7 +182,7 @@
                 <w:noProof/>
                 <w:webHidden/>
               </w:rPr>
-              <w:instrText xml:space="preserve"> PAGEREF _Toc93653105 \h </w:instrText>
+              <w:instrText xml:space="preserve"> PAGEREF _Toc93655034 \h </w:instrText>
             </w:r>
             <w:r>
               <w:rPr>
@@ -227,7 +229,7 @@
               <w:lang w:eastAsia="de-DE"/>
             </w:rPr>
           </w:pPr>
-          <w:hyperlink w:anchor="_Toc93653106" w:history="1">
+          <w:hyperlink w:anchor="_Toc93655035" w:history="1">
             <w:r>
               <w:rPr>
                 <w:rStyle w:val="Hyperlink"/>
@@ -254,7 +256,7 @@
                 <w:noProof/>
                 <w:webHidden/>
               </w:rPr>
-              <w:instrText xml:space="preserve"> PAGEREF _Toc93653106 \h </w:instrText>
+              <w:instrText xml:space="preserve"> PAGEREF _Toc93655035 \h </w:instrText>
             </w:r>
             <w:r>
               <w:rPr>
@@ -301,7 +303,7 @@
               <w:lang w:eastAsia="de-DE"/>
             </w:rPr>
           </w:pPr>
-          <w:hyperlink w:anchor="_Toc93653107" w:history="1">
+          <w:hyperlink w:anchor="_Toc93655036" w:history="1">
             <w:r>
               <w:rPr>
                 <w:rStyle w:val="Hyperlink"/>
@@ -328,7 +330,7 @@
                 <w:noProof/>
                 <w:webHidden/>
               </w:rPr>
-              <w:instrText xml:space="preserve"> PAGEREF _Toc93653107 \h </w:instrText>
+              <w:instrText xml:space="preserve"> PAGEREF _Toc93655036 \h </w:instrText>
             </w:r>
             <w:r>
               <w:rPr>
@@ -375,7 +377,7 @@
               <w:lang w:eastAsia="de-DE"/>
             </w:rPr>
           </w:pPr>
-          <w:hyperlink w:anchor="_Toc93653108" w:history="1">
+          <w:hyperlink w:anchor="_Toc93655037" w:history="1">
             <w:r>
               <w:rPr>
                 <w:rStyle w:val="Hyperlink"/>
@@ -402,7 +404,7 @@
                 <w:noProof/>
                 <w:webHidden/>
               </w:rPr>
-              <w:instrText xml:space="preserve"> PAGEREF _Toc93653108 \h </w:instrText>
+              <w:instrText xml:space="preserve"> PAGEREF _Toc93655037 \h </w:instrText>
             </w:r>
             <w:r>
               <w:rPr>
@@ -449,7 +451,7 @@
               <w:lang w:eastAsia="de-DE"/>
             </w:rPr>
           </w:pPr>
-          <w:hyperlink w:anchor="_Toc93653109" w:history="1">
+          <w:hyperlink w:anchor="_Toc93655038" w:history="1">
             <w:r>
               <w:rPr>
                 <w:rStyle w:val="Hyperlink"/>
@@ -476,7 +478,7 @@
                 <w:noProof/>
                 <w:webHidden/>
               </w:rPr>
-              <w:instrText xml:space="preserve"> PAGEREF _Toc93653109 \h </w:instrText>
+              <w:instrText xml:space="preserve"> PAGEREF _Toc93655038 \h </w:instrText>
             </w:r>
             <w:r>
               <w:rPr>
@@ -523,7 +525,7 @@
               <w:lang w:eastAsia="de-DE"/>
             </w:rPr>
           </w:pPr>
-          <w:hyperlink w:anchor="_Toc93653110" w:history="1">
+          <w:hyperlink w:anchor="_Toc93655039" w:history="1">
             <w:r>
               <w:rPr>
                 <w:rStyle w:val="Hyperlink"/>
@@ -550,7 +552,7 @@
                 <w:noProof/>
                 <w:webHidden/>
               </w:rPr>
-              <w:instrText xml:space="preserve"> PAGEREF _Toc93653110 \h </w:instrText>
+              <w:instrText xml:space="preserve"> PAGEREF _Toc93655039 \h </w:instrText>
             </w:r>
             <w:r>
               <w:rPr>
@@ -597,7 +599,7 @@
               <w:lang w:eastAsia="de-DE"/>
             </w:rPr>
           </w:pPr>
-          <w:hyperlink w:anchor="_Toc93653111" w:history="1">
+          <w:hyperlink w:anchor="_Toc93655040" w:history="1">
             <w:r>
               <w:rPr>
                 <w:rStyle w:val="Hyperlink"/>
@@ -624,7 +626,7 @@
                 <w:noProof/>
                 <w:webHidden/>
               </w:rPr>
-              <w:instrText xml:space="preserve"> PAGEREF _Toc93653111 \h </w:instrText>
+              <w:instrText xml:space="preserve"> PAGEREF _Toc93655040 \h </w:instrText>
             </w:r>
             <w:r>
               <w:rPr>
@@ -671,7 +673,7 @@
               <w:lang w:eastAsia="de-DE"/>
             </w:rPr>
           </w:pPr>
-          <w:hyperlink w:anchor="_Toc93653112" w:history="1">
+          <w:hyperlink w:anchor="_Toc93655041" w:history="1">
             <w:r>
               <w:rPr>
                 <w:rStyle w:val="Hyperlink"/>
@@ -698,7 +700,7 @@
                 <w:noProof/>
                 <w:webHidden/>
               </w:rPr>
-              <w:instrText xml:space="preserve"> PAGEREF _Toc93653112 \h </w:instrText>
+              <w:instrText xml:space="preserve"> PAGEREF _Toc93655041 \h </w:instrText>
             </w:r>
             <w:r>
               <w:rPr>
@@ -745,7 +747,7 @@
               <w:lang w:eastAsia="de-DE"/>
             </w:rPr>
           </w:pPr>
-          <w:hyperlink w:anchor="_Toc93653113" w:history="1">
+          <w:hyperlink w:anchor="_Toc93655042" w:history="1">
             <w:r>
               <w:rPr>
                 <w:rStyle w:val="Hyperlink"/>
@@ -772,7 +774,7 @@
                 <w:noProof/>
                 <w:webHidden/>
               </w:rPr>
-              <w:instrText xml:space="preserve"> PAGEREF _Toc93653113 \h </w:instrText>
+              <w:instrText xml:space="preserve"> PAGEREF _Toc93655042 \h </w:instrText>
             </w:r>
             <w:r>
               <w:rPr>
@@ -817,7 +819,7 @@
               <w:lang w:eastAsia="de-DE"/>
             </w:rPr>
           </w:pPr>
-          <w:hyperlink w:anchor="_Toc93653114" w:history="1">
+          <w:hyperlink w:anchor="_Toc93655043" w:history="1">
             <w:r>
               <w:rPr>
                 <w:rStyle w:val="Hyperlink"/>
@@ -844,7 +846,7 @@
                 <w:noProof/>
                 <w:webHidden/>
               </w:rPr>
-              <w:instrText xml:space="preserve"> PAGEREF _Toc93653114 \h </w:instrText>
+              <w:instrText xml:space="preserve"> PAGEREF _Toc93655043 \h </w:instrText>
             </w:r>
             <w:r>
               <w:rPr>
@@ -865,6 +867,80 @@
                 <w:webHidden/>
               </w:rPr>
               <w:t>4</w:t>
+            </w:r>
+            <w:r>
+              <w:rPr>
+                <w:noProof/>
+                <w:webHidden/>
+              </w:rPr>
+              <w:fldChar w:fldCharType="end"/>
+            </w:r>
+          </w:hyperlink>
+        </w:p>
+        <w:p>
+          <w:pPr>
+            <w:pStyle w:val="Verzeichnis2"/>
+            <w:tabs>
+              <w:tab w:val="right" w:leader="dot" w:pos="9062"/>
+            </w:tabs>
+            <w:rPr>
+              <w:rFonts w:eastAsiaTheme="minorEastAsia" w:cstheme="minorBidi"/>
+              <w:i w:val="0"/>
+              <w:iCs w:val="0"/>
+              <w:noProof/>
+              <w:sz w:val="24"/>
+              <w:szCs w:val="24"/>
+              <w:lang w:eastAsia="de-DE"/>
+            </w:rPr>
+          </w:pPr>
+          <w:hyperlink w:anchor="_Toc93655044" w:history="1">
+            <w:r>
+              <w:rPr>
+                <w:rStyle w:val="Hyperlink"/>
+                <w:noProof/>
+              </w:rPr>
+              <w:t>Konfiguration Radius Server Verbindung</w:t>
+            </w:r>
+            <w:r>
+              <w:rPr>
+                <w:noProof/>
+                <w:webHidden/>
+              </w:rPr>
+              <w:tab/>
+            </w:r>
+            <w:r>
+              <w:rPr>
+                <w:noProof/>
+                <w:webHidden/>
+              </w:rPr>
+              <w:fldChar w:fldCharType="begin"/>
+            </w:r>
+            <w:r>
+              <w:rPr>
+                <w:noProof/>
+                <w:webHidden/>
+              </w:rPr>
+              <w:instrText xml:space="preserve"> PAGEREF _Toc93655044 \h </w:instrText>
+            </w:r>
+            <w:r>
+              <w:rPr>
+                <w:noProof/>
+                <w:webHidden/>
+              </w:rPr>
+            </w:r>
+            <w:r>
+              <w:rPr>
+                <w:noProof/>
+                <w:webHidden/>
+              </w:rPr>
+              <w:fldChar w:fldCharType="separate"/>
+            </w:r>
+            <w:r>
+              <w:rPr>
+                <w:noProof/>
+                <w:webHidden/>
+              </w:rPr>
+              <w:t>5</w:t>
             </w:r>
             <w:r>
               <w:rPr>
@@ -891,7 +967,7 @@
               <w:lang w:eastAsia="de-DE"/>
             </w:rPr>
           </w:pPr>
-          <w:hyperlink w:anchor="_Toc93653115" w:history="1">
+          <w:hyperlink w:anchor="_Toc93655045" w:history="1">
             <w:r>
               <w:rPr>
                 <w:rStyle w:val="Hyperlink"/>
@@ -918,7 +994,7 @@
                 <w:noProof/>
                 <w:webHidden/>
               </w:rPr>
-              <w:instrText xml:space="preserve"> PAGEREF _Toc93653115 \h </w:instrText>
+              <w:instrText xml:space="preserve"> PAGEREF _Toc93655045 \h </w:instrText>
             </w:r>
             <w:r>
               <w:rPr>
@@ -971,7 +1047,7 @@
       <w:pPr>
         <w:pStyle w:val="berschrift1"/>
       </w:pPr>
-      <w:bookmarkStart w:id="0" w:name="_Toc93653104"/>
+      <w:bookmarkStart w:id="0" w:name="_Toc93655033"/>
       <w:r>
         <w:lastRenderedPageBreak/>
         <w:t>Teilnehmende</w:t>
@@ -1171,7 +1247,7 @@
       <w:pPr>
         <w:pStyle w:val="berschrift1"/>
       </w:pPr>
-      <w:bookmarkStart w:id="1" w:name="_Toc93653105"/>
+      <w:bookmarkStart w:id="1" w:name="_Toc93655034"/>
       <w:r>
         <w:t>Aufgabenstellung</w:t>
       </w:r>
@@ -1212,7 +1288,7 @@
       <w:pPr>
         <w:pStyle w:val="berschrift1"/>
       </w:pPr>
-      <w:bookmarkStart w:id="2" w:name="_Toc93653106"/>
+      <w:bookmarkStart w:id="2" w:name="_Toc93655035"/>
       <w:r>
         <w:t>Verfügbares Material</w:t>
       </w:r>
@@ -1232,7 +1308,7 @@
       <w:pPr>
         <w:pStyle w:val="berschrift2"/>
       </w:pPr>
-      <w:bookmarkStart w:id="3" w:name="_Toc93653107"/>
+      <w:bookmarkStart w:id="3" w:name="_Toc93655036"/>
       <w:r>
         <w:t xml:space="preserve">Switch, Netgear </w:t>
       </w:r>
@@ -1309,7 +1385,7 @@
           <w:noProof/>
           <w:lang w:eastAsia="de-DE"/>
         </w:rPr>
-        <w:pict w14:anchorId="750C5C57">
+        <w:pict w14:anchorId="655DD021">
           <v:shapetype id="_x0000_t75" coordsize="21600,21600" o:spt="75" o:preferrelative="t" path="m@4@5l@4@11@9@11@9@5xe" filled="f" stroked="f">
             <v:stroke joinstyle="miter"/>
             <v:formulas>
@@ -1329,7 +1405,7 @@
             <v:path o:extrusionok="f" gradientshapeok="t" o:connecttype="rect"/>
             <o:lock v:ext="edit" aspectratio="t"/>
           </v:shapetype>
-          <v:shape id="_x0000_i1026" type="#_x0000_t75" alt="" style="width:200pt;height:129.7pt;mso-width-percent:0;mso-height-percent:0;mso-width-percent:0;mso-height-percent:0">
+          <v:shape id="_x0000_i1035" type="#_x0000_t75" style="width:200pt;height:129.7pt">
             <v:imagedata r:id="rId7" r:href="rId8"/>
           </v:shape>
         </w:pict>
@@ -1350,28 +1426,18 @@
           <w:lang w:eastAsia="de-DE"/>
         </w:rPr>
       </w:pPr>
-      <w:bookmarkStart w:id="4" w:name="_Toc93653116"/>
+      <w:bookmarkStart w:id="4" w:name="_Toc93655046"/>
       <w:r>
         <w:t xml:space="preserve">Abbildung </w:t>
       </w:r>
-      <w:r>
-        <w:fldChar w:fldCharType="begin"/>
-      </w:r>
-      <w:r>
-        <w:instrText xml:space="preserve"> SEQ Abbildung \* ARABIC </w:instrText>
-      </w:r>
-      <w:r>
-        <w:fldChar w:fldCharType="separate"/>
-      </w:r>
-      <w:r>
-        <w:rPr>
-          <w:noProof/>
-        </w:rPr>
-        <w:t>1</w:t>
-      </w:r>
-      <w:r>
-        <w:fldChar w:fldCharType="end"/>
-      </w:r>
+      <w:fldSimple w:instr=" SEQ Abbildung \* ARABIC ">
+        <w:r>
+          <w:rPr>
+            <w:noProof/>
+          </w:rPr>
+          <w:t>1</w:t>
+        </w:r>
+      </w:fldSimple>
       <w:r>
         <w:t xml:space="preserve">, Netgear </w:t>
       </w:r>
@@ -1394,7 +1460,7 @@
       <w:pPr>
         <w:pStyle w:val="berschrift2"/>
       </w:pPr>
-      <w:bookmarkStart w:id="5" w:name="_Toc93653108"/>
+      <w:bookmarkStart w:id="5" w:name="_Toc93655037"/>
       <w:r>
         <w:lastRenderedPageBreak/>
         <w:t>Access Points, Cisco WAP561</w:t>
@@ -1456,8 +1522,8 @@
           <w:noProof/>
           <w:lang w:eastAsia="de-DE"/>
         </w:rPr>
-        <w:pict w14:anchorId="0E66149D">
-          <v:shape id="_x0000_i1025" type="#_x0000_t75" style="width:380pt;height:229.7pt;visibility:visible">
+        <w:pict w14:anchorId="4BBF2878">
+          <v:shape id="_x0000_i1036" type="#_x0000_t75" style="width:380pt;height:229.7pt">
             <v:imagedata r:id="rId9" r:href="rId10"/>
           </v:shape>
         </w:pict>
@@ -1474,28 +1540,18 @@
       <w:pPr>
         <w:pStyle w:val="Beschriftung"/>
       </w:pPr>
-      <w:bookmarkStart w:id="6" w:name="_Toc93653117"/>
+      <w:bookmarkStart w:id="6" w:name="_Toc93655047"/>
       <w:r>
         <w:t xml:space="preserve">Abbildung </w:t>
       </w:r>
-      <w:r>
-        <w:fldChar w:fldCharType="begin"/>
-      </w:r>
-      <w:r>
-        <w:instrText xml:space="preserve"> SEQ Abbildung \* ARABIC </w:instrText>
-      </w:r>
-      <w:r>
-        <w:fldChar w:fldCharType="separate"/>
-      </w:r>
-      <w:r>
-        <w:rPr>
-          <w:noProof/>
-        </w:rPr>
-        <w:t>2</w:t>
-      </w:r>
-      <w:r>
-        <w:fldChar w:fldCharType="end"/>
-      </w:r>
+      <w:fldSimple w:instr=" SEQ Abbildung \* ARABIC ">
+        <w:r>
+          <w:rPr>
+            <w:noProof/>
+          </w:rPr>
+          <w:t>2</w:t>
+        </w:r>
+      </w:fldSimple>
       <w:r>
         <w:t>, Cisco WAP561</w:t>
       </w:r>
@@ -1506,7 +1562,7 @@
       <w:pPr>
         <w:pStyle w:val="berschrift1"/>
       </w:pPr>
-      <w:bookmarkStart w:id="7" w:name="_Toc93653109"/>
+      <w:bookmarkStart w:id="7" w:name="_Toc93655038"/>
       <w:r>
         <w:t>Konfiguration</w:t>
       </w:r>
@@ -1517,7 +1573,7 @@
       <w:pPr>
         <w:pStyle w:val="berschrift2"/>
       </w:pPr>
-      <w:bookmarkStart w:id="8" w:name="_Toc93653110"/>
+      <w:bookmarkStart w:id="8" w:name="_Toc93655039"/>
       <w:r>
         <w:t>S</w:t>
       </w:r>
@@ -1547,7 +1603,7 @@
       <w:pPr>
         <w:pStyle w:val="berschrift2"/>
       </w:pPr>
-      <w:bookmarkStart w:id="9" w:name="_Toc93653111"/>
+      <w:bookmarkStart w:id="9" w:name="_Toc93655040"/>
       <w:r>
         <w:lastRenderedPageBreak/>
         <w:t>Netzwerkdiagramm</w:t>
@@ -1699,28 +1755,18 @@
       <w:pPr>
         <w:pStyle w:val="Beschriftung"/>
       </w:pPr>
-      <w:bookmarkStart w:id="10" w:name="_Toc93653118"/>
+      <w:bookmarkStart w:id="10" w:name="_Toc93655048"/>
       <w:r>
         <w:t xml:space="preserve">Abbildung </w:t>
       </w:r>
-      <w:r>
-        <w:fldChar w:fldCharType="begin"/>
-      </w:r>
-      <w:r>
-        <w:instrText xml:space="preserve"> SEQ Abbildung \* ARABIC </w:instrText>
-      </w:r>
-      <w:r>
-        <w:fldChar w:fldCharType="separate"/>
-      </w:r>
-      <w:r>
-        <w:rPr>
-          <w:noProof/>
-        </w:rPr>
-        <w:t>3</w:t>
-      </w:r>
-      <w:r>
-        <w:fldChar w:fldCharType="end"/>
-      </w:r>
+      <w:fldSimple w:instr=" SEQ Abbildung \* ARABIC ">
+        <w:r>
+          <w:rPr>
+            <w:noProof/>
+          </w:rPr>
+          <w:t>3</w:t>
+        </w:r>
+      </w:fldSimple>
       <w:r>
         <w:t>, Netzwerkdiagramm</w:t>
       </w:r>
@@ -1731,7 +1777,7 @@
       <w:pPr>
         <w:pStyle w:val="berschrift2"/>
       </w:pPr>
-      <w:bookmarkStart w:id="11" w:name="_Toc93653112"/>
+      <w:bookmarkStart w:id="11" w:name="_Toc93655041"/>
       <w:r>
         <w:t>IST-</w:t>
       </w:r>
@@ -1745,7 +1791,7 @@
       <w:pPr>
         <w:pStyle w:val="berschrift2"/>
       </w:pPr>
-      <w:bookmarkStart w:id="12" w:name="_Toc93653113"/>
+      <w:bookmarkStart w:id="12" w:name="_Toc93655042"/>
       <w:r>
         <w:t>Netzwerkkonfiguration</w:t>
       </w:r>
@@ -1765,7 +1811,7 @@
           <w:tab w:val="center" w:pos="4536"/>
         </w:tabs>
       </w:pPr>
-      <w:bookmarkStart w:id="13" w:name="_Toc93653114"/>
+      <w:bookmarkStart w:id="13" w:name="_Toc93655043"/>
       <w:r>
         <w:t>Einstellungen auf den Access-Points</w:t>
       </w:r>
@@ -1972,10 +2018,7 @@
           </w:tcPr>
           <w:p>
             <w:r>
-              <w:t>GeileAccessPoint</w:t>
-            </w:r>
-            <w:r>
-              <w:t>5GHz</w:t>
+              <w:t>GeileAccessPoint5GHz</w:t>
             </w:r>
           </w:p>
         </w:tc>
@@ -2143,38 +2186,157 @@
       <w:pPr>
         <w:pStyle w:val="Beschriftung"/>
       </w:pPr>
-      <w:bookmarkStart w:id="14" w:name="_Toc93653119"/>
+      <w:bookmarkStart w:id="14" w:name="_Toc93655049"/>
       <w:r>
         <w:t xml:space="preserve">Abbildung </w:t>
       </w:r>
-      <w:r>
-        <w:fldChar w:fldCharType="begin"/>
-      </w:r>
-      <w:r>
-        <w:instrText xml:space="preserve"> SEQ Abbildung \* ARABIC </w:instrText>
-      </w:r>
-      <w:r>
-        <w:fldChar w:fldCharType="separate"/>
-      </w:r>
+      <w:fldSimple w:instr=" SEQ Abbildung \* ARABIC ">
+        <w:r>
+          <w:rPr>
+            <w:noProof/>
+          </w:rPr>
+          <w:t>4</w:t>
+        </w:r>
+      </w:fldSimple>
+      <w:r>
+        <w:t>, Einstellungen Access Point</w:t>
+      </w:r>
+      <w:bookmarkEnd w:id="14"/>
+      <w:r>
+        <w:tab/>
+      </w:r>
+    </w:p>
+    <w:p/>
+    <w:p>
+      <w:r>
+        <w:t>Die IP-Adressen bezieht der jeweilige Access-Point von dem DHCP-Server der Ihnen automatisch eine IP-Adresse im «172.161.1.xxx»</w:t>
+      </w:r>
+      <w:r>
+        <w:t xml:space="preserve"> Netz</w:t>
+      </w:r>
+      <w:r>
+        <w:t xml:space="preserve"> zuweist. Als Platzhalter werd</w:t>
+      </w:r>
+      <w:r>
+        <w:t>en die beiden IP-Adressen «172.161.1.50» und «172.161.1.51» verwendet. Das Cisco Cluster hat als Platzhalter die IP-Adresse «172.161.1.52»</w:t>
+      </w:r>
+      <w:r>
+        <w:t>.</w:t>
+      </w:r>
+    </w:p>
+    <w:p/>
+    <w:p>
+      <w:pPr>
+        <w:pStyle w:val="berschrift2"/>
+      </w:pPr>
+      <w:bookmarkStart w:id="15" w:name="_Toc93655044"/>
+      <w:r>
+        <w:t xml:space="preserve">Konfiguration Radius Server </w:t>
+      </w:r>
+      <w:r>
+        <w:t>Verbindung</w:t>
+      </w:r>
+      <w:bookmarkEnd w:id="15"/>
+    </w:p>
+    <w:p/>
+    <w:p>
+      <w:r>
+        <w:t xml:space="preserve">Die Konfiguration der Verbindung zum Radius Server </w:t>
+      </w:r>
+      <w:proofErr w:type="gramStart"/>
+      <w:r>
+        <w:t>ist relativ</w:t>
+      </w:r>
+      <w:proofErr w:type="gramEnd"/>
+      <w:r>
+        <w:t xml:space="preserve"> simpel.</w:t>
+      </w:r>
+    </w:p>
+    <w:p>
+      <w:r>
+        <w:t>Der Access-Point benötigt die IP-Adresse und den «Key» welcher wir vom Radius-Server Team zugeschickt bekommen haben.</w:t>
+      </w:r>
+    </w:p>
+    <w:p/>
+    <w:p>
+      <w:pPr>
+        <w:keepNext/>
+      </w:pPr>
       <w:r>
         <w:rPr>
           <w:noProof/>
         </w:rPr>
-        <w:t>4</w:t>
-      </w:r>
-      <w:r>
-        <w:fldChar w:fldCharType="end"/>
-      </w:r>
-      <w:r>
-        <w:t>, Einstellungen Access Point</w:t>
-      </w:r>
-      <w:bookmarkEnd w:id="14"/>
-      <w:r>
-        <w:tab/>
-      </w:r>
-    </w:p>
-    <w:p/>
-    <w:p/>
+        <w:drawing>
+          <wp:inline distT="0" distB="0" distL="0" distR="0" wp14:anchorId="13046ED4" wp14:editId="52CF1327">
+            <wp:extent cx="3381375" cy="3047637"/>
+            <wp:effectExtent l="0" t="0" r="0" b="635"/>
+            <wp:docPr id="10" name="Grafik 10" descr="Ein Bild, das Text, Screenshot, drinnen enthält.&#10;&#10;Automatisch generierte Beschreibung"/>
+            <wp:cNvGraphicFramePr>
+              <a:graphicFrameLocks xmlns:a="http://schemas.openxmlformats.org/drawingml/2006/main" noChangeAspect="1"/>
+            </wp:cNvGraphicFramePr>
+            <a:graphic xmlns:a="http://schemas.openxmlformats.org/drawingml/2006/main">
+              <a:graphicData uri="http://schemas.openxmlformats.org/drawingml/2006/picture">
+                <pic:pic xmlns:pic="http://schemas.openxmlformats.org/drawingml/2006/picture">
+                  <pic:nvPicPr>
+                    <pic:cNvPr id="10" name="Grafik 10" descr="Ein Bild, das Text, Screenshot, drinnen enthält.&#10;&#10;Automatisch generierte Beschreibung"/>
+                    <pic:cNvPicPr/>
+                  </pic:nvPicPr>
+                  <pic:blipFill rotWithShape="1">
+                    <a:blip r:embed="rId13" cstate="print">
+                      <a:extLst>
+                        <a:ext uri="{28A0092B-C50C-407E-A947-70E740481C1C}">
+                          <a14:useLocalDpi xmlns:a14="http://schemas.microsoft.com/office/drawing/2010/main" val="0"/>
+                        </a:ext>
+                      </a:extLst>
+                    </a:blip>
+                    <a:srcRect l="10583" t="3528" r="30713" b="25926"/>
+                    <a:stretch/>
+                  </pic:blipFill>
+                  <pic:spPr bwMode="auto">
+                    <a:xfrm>
+                      <a:off x="0" y="0"/>
+                      <a:ext cx="3381759" cy="3047983"/>
+                    </a:xfrm>
+                    <a:prstGeom prst="rect">
+                      <a:avLst/>
+                    </a:prstGeom>
+                    <a:ln>
+                      <a:noFill/>
+                    </a:ln>
+                    <a:extLst>
+                      <a:ext uri="{53640926-AAD7-44D8-BBD7-CCE9431645EC}">
+                        <a14:shadowObscured xmlns:a14="http://schemas.microsoft.com/office/drawing/2010/main"/>
+                      </a:ext>
+                    </a:extLst>
+                  </pic:spPr>
+                </pic:pic>
+              </a:graphicData>
+            </a:graphic>
+          </wp:inline>
+        </w:drawing>
+      </w:r>
+    </w:p>
+    <w:p>
+      <w:pPr>
+        <w:pStyle w:val="Beschriftung"/>
+      </w:pPr>
+      <w:bookmarkStart w:id="16" w:name="_Toc93655050"/>
+      <w:r>
+        <w:t xml:space="preserve">Abbildung </w:t>
+      </w:r>
+      <w:fldSimple w:instr=" SEQ Abbildung \* ARABIC ">
+        <w:r>
+          <w:rPr>
+            <w:noProof/>
+          </w:rPr>
+          <w:t>5</w:t>
+        </w:r>
+      </w:fldSimple>
+      <w:r>
+        <w:t>, Radius-Konfiguration</w:t>
+      </w:r>
+      <w:bookmarkEnd w:id="16"/>
+    </w:p>
     <w:p>
       <w:r>
         <w:br w:type="page"/>
@@ -2184,12 +2346,12 @@
       <w:pPr>
         <w:pStyle w:val="berschrift1"/>
       </w:pPr>
-      <w:bookmarkStart w:id="15" w:name="_Toc93653115"/>
+      <w:bookmarkStart w:id="17" w:name="_Toc93655045"/>
       <w:r>
         <w:lastRenderedPageBreak/>
         <w:t>Abbildungsverzeichnis</w:t>
       </w:r>
-      <w:bookmarkEnd w:id="15"/>
+      <w:bookmarkEnd w:id="17"/>
     </w:p>
     <w:p>
       <w:pPr>
@@ -2212,7 +2374,7 @@
       <w:r>
         <w:fldChar w:fldCharType="separate"/>
       </w:r>
-      <w:hyperlink w:anchor="_Toc93653116" w:history="1">
+      <w:hyperlink w:anchor="_Toc93655046" w:history="1">
         <w:r>
           <w:rPr>
             <w:rStyle w:val="Hyperlink"/>
@@ -2239,7 +2401,7 @@
             <w:noProof/>
             <w:webHidden/>
           </w:rPr>
-          <w:instrText xml:space="preserve"> PAGEREF _Toc93653116 \h </w:instrText>
+          <w:instrText xml:space="preserve"> PAGEREF _Toc93655046 \h </w:instrText>
         </w:r>
         <w:r>
           <w:rPr>
@@ -2282,7 +2444,7 @@
           <w:lang w:eastAsia="de-DE"/>
         </w:rPr>
       </w:pPr>
-      <w:hyperlink w:anchor="_Toc93653117" w:history="1">
+      <w:hyperlink w:anchor="_Toc93655047" w:history="1">
         <w:r>
           <w:rPr>
             <w:rStyle w:val="Hyperlink"/>
@@ -2309,7 +2471,7 @@
             <w:noProof/>
             <w:webHidden/>
           </w:rPr>
-          <w:instrText xml:space="preserve"> PAGEREF _Toc93653117 \h </w:instrText>
+          <w:instrText xml:space="preserve"> PAGEREF _Toc93655047 \h </w:instrText>
         </w:r>
         <w:r>
           <w:rPr>
@@ -2352,7 +2514,7 @@
           <w:lang w:eastAsia="de-DE"/>
         </w:rPr>
       </w:pPr>
-      <w:hyperlink w:anchor="_Toc93653118" w:history="1">
+      <w:hyperlink w:anchor="_Toc93655048" w:history="1">
         <w:r>
           <w:rPr>
             <w:rStyle w:val="Hyperlink"/>
@@ -2379,7 +2541,7 @@
             <w:noProof/>
             <w:webHidden/>
           </w:rPr>
-          <w:instrText xml:space="preserve"> PAGEREF _Toc93653118 \h </w:instrText>
+          <w:instrText xml:space="preserve"> PAGEREF _Toc93655048 \h </w:instrText>
         </w:r>
         <w:r>
           <w:rPr>
@@ -2422,7 +2584,7 @@
           <w:lang w:eastAsia="de-DE"/>
         </w:rPr>
       </w:pPr>
-      <w:hyperlink w:anchor="_Toc93653119" w:history="1">
+      <w:hyperlink w:anchor="_Toc93655049" w:history="1">
         <w:r>
           <w:rPr>
             <w:rStyle w:val="Hyperlink"/>
@@ -2449,7 +2611,7 @@
             <w:noProof/>
             <w:webHidden/>
           </w:rPr>
-          <w:instrText xml:space="preserve"> PAGEREF _Toc93653119 \h </w:instrText>
+          <w:instrText xml:space="preserve"> PAGEREF _Toc93655049 \h </w:instrText>
         </w:r>
         <w:r>
           <w:rPr>
@@ -2469,7 +2631,7 @@
             <w:noProof/>
             <w:webHidden/>
           </w:rPr>
-          <w:t>4</w:t>
+          <w:t>5</w:t>
         </w:r>
         <w:r>
           <w:rPr>
@@ -2481,13 +2643,83 @@
       </w:hyperlink>
     </w:p>
     <w:p>
+      <w:pPr>
+        <w:pStyle w:val="Abbildungsverzeichnis"/>
+        <w:tabs>
+          <w:tab w:val="right" w:leader="dot" w:pos="9062"/>
+        </w:tabs>
+        <w:rPr>
+          <w:rFonts w:eastAsiaTheme="minorEastAsia"/>
+          <w:noProof/>
+          <w:lang w:eastAsia="de-DE"/>
+        </w:rPr>
+      </w:pPr>
+      <w:hyperlink w:anchor="_Toc93655050" w:history="1">
+        <w:r>
+          <w:rPr>
+            <w:rStyle w:val="Hyperlink"/>
+            <w:noProof/>
+          </w:rPr>
+          <w:t>Abbildung 5, Radius-Konfiguration</w:t>
+        </w:r>
+        <w:r>
+          <w:rPr>
+            <w:noProof/>
+            <w:webHidden/>
+          </w:rPr>
+          <w:tab/>
+        </w:r>
+        <w:r>
+          <w:rPr>
+            <w:noProof/>
+            <w:webHidden/>
+          </w:rPr>
+          <w:fldChar w:fldCharType="begin"/>
+        </w:r>
+        <w:r>
+          <w:rPr>
+            <w:noProof/>
+            <w:webHidden/>
+          </w:rPr>
+          <w:instrText xml:space="preserve"> PAGEREF _Toc93655050 \h </w:instrText>
+        </w:r>
+        <w:r>
+          <w:rPr>
+            <w:noProof/>
+            <w:webHidden/>
+          </w:rPr>
+        </w:r>
+        <w:r>
+          <w:rPr>
+            <w:noProof/>
+            <w:webHidden/>
+          </w:rPr>
+          <w:fldChar w:fldCharType="separate"/>
+        </w:r>
+        <w:r>
+          <w:rPr>
+            <w:noProof/>
+            <w:webHidden/>
+          </w:rPr>
+          <w:t>5</w:t>
+        </w:r>
+        <w:r>
+          <w:rPr>
+            <w:noProof/>
+            <w:webHidden/>
+          </w:rPr>
+          <w:fldChar w:fldCharType="end"/>
+        </w:r>
+      </w:hyperlink>
+    </w:p>
+    <w:p>
       <w:r>
         <w:fldChar w:fldCharType="end"/>
       </w:r>
     </w:p>
     <w:sectPr>
-      <w:headerReference w:type="default" r:id="rId13"/>
-      <w:footerReference w:type="default" r:id="rId14"/>
+      <w:headerReference w:type="default" r:id="rId14"/>
+      <w:footerReference w:type="default" r:id="rId15"/>
       <w:pgSz w:w="11906" w:h="16838"/>
       <w:pgMar w:top="1417" w:right="1417" w:bottom="1134" w:left="1417" w:header="708" w:footer="708" w:gutter="0"/>
       <w:cols w:space="708"/>
@@ -2522,14 +2754,27 @@
     <w:pPr>
       <w:pStyle w:val="Fuzeile"/>
     </w:pPr>
-    <w:fldSimple w:instr=" DATE  \* MERGEFORMAT ">
-      <w:r>
-        <w:rPr>
-          <w:noProof/>
-        </w:rPr>
-        <w:t>21.01.22</w:t>
-      </w:r>
-    </w:fldSimple>
+    <w:r>
+      <w:fldChar w:fldCharType="begin"/>
+    </w:r>
+    <w:r>
+      <w:instrText xml:space="preserve"> DATE  \* MERGEFORMAT </w:instrText>
+    </w:r>
+    <w:r>
+      <w:fldChar w:fldCharType="separate"/>
+    </w:r>
+    <w:r>
+      <w:rPr>
+        <w:noProof/>
+      </w:rPr>
+      <w:t>21.01.22</w:t>
+    </w:r>
+    <w:r>
+      <w:rPr>
+        <w:noProof/>
+      </w:rPr>
+      <w:fldChar w:fldCharType="end"/>
+    </w:r>
     <w:r>
       <w:tab/>
     </w:r>
